--- a/Teologia e sociedade/somativa 2.docx
+++ b/Teologia e sociedade/somativa 2.docx
@@ -12,19 +12,57 @@
       </w:r>
     </w:p>
     <w:p>
-      <w:r>
-        <w:t>Olá, eu do futuro! Espero que ao ler essas palavras, você esteja vivendo com gratidão e serenidade, e que tenha alcançado muitas das metas que um dia eu sonhei. Estou escrevendo este texto para você refletir sobre o caminho percorrido, os sonhos e desafios que agora são parte de sua história.</w:t>
-      </w:r>
-    </w:p>
-    <w:p>
-      <w:r>
-        <w:t>Hoje, enquanto ainda estou na faculdade, tenho clareza de que meu futuro profissional será um reflexo da minha dedicação e das escolhas que fiz ao longo da minha jornada. Espero que, ao terminar a faculdade, você já esteja estabelecido em uma carreira que realmente faça sentido para você. Que tenha encontrado uma profissão que combine suas habilidades com sua paixão</w:t>
+      <w:proofErr w:type="spellStart"/>
+      <w:r>
+        <w:t>Dae</w:t>
+      </w:r>
+      <w:proofErr w:type="spellEnd"/>
+      <w:r>
+        <w:t xml:space="preserve"> cara</w:t>
+      </w:r>
+      <w:r>
+        <w:t xml:space="preserve">! </w:t>
+      </w:r>
+      <w:r>
+        <w:t>Acredito</w:t>
+      </w:r>
+      <w:r>
+        <w:t xml:space="preserve"> que ao ler estas palavras, você esteja vivendo com gratidão e serenidade e que tenha alcançado muitos dos objetivos que um dia </w:t>
+      </w:r>
+      <w:r>
+        <w:t>imaginou</w:t>
+      </w:r>
+      <w:r>
+        <w:t>. Estou escrevendo este texto para você refletir sobre o caminho que percorreu, os sonhos e os desafios que agora fazem parte da sua história.</w:t>
+      </w:r>
+    </w:p>
+    <w:p>
+      <w:r>
+        <w:t>Hoje, enquanto ainda estou na faculdade</w:t>
+      </w:r>
+      <w:r>
+        <w:t>, descobrindo em oque quero trabalhar para o resto da minha vida</w:t>
+      </w:r>
+      <w:r>
+        <w:t xml:space="preserve">, tenho clareza de que meu futuro profissional será um reflexo da minha dedicação. Espero que você já esteja estabelecido em uma carreira </w:t>
+      </w:r>
+      <w:r>
+        <w:t>que te faça sentir vontade de acordar cedo todo dia, principalmente nas segundas, para ir trabalhar com o que gosta</w:t>
+      </w:r>
+      <w:r>
+        <w:t>. Que tenha encontrado uma profissão que combine suas habilidades com sua paixão</w:t>
       </w:r>
       <w:r>
         <w:t xml:space="preserve"> trazendo-lhe</w:t>
       </w:r>
       <w:r>
-        <w:t xml:space="preserve"> bem-estar e crescimento para a sociedade.</w:t>
+        <w:t xml:space="preserve"> bem</w:t>
+      </w:r>
+      <w:r>
+        <w:t xml:space="preserve"> </w:t>
+      </w:r>
+      <w:r>
+        <w:t>estar e crescimento para a sociedade.</w:t>
       </w:r>
     </w:p>
     <w:p>
@@ -32,24 +70,12 @@
         <w:t>Agora, mais do que nunca</w:t>
       </w:r>
       <w:r>
-        <w:t xml:space="preserve">, meu objetivo no futuro </w:t>
-      </w:r>
-      <w:r>
-        <w:t xml:space="preserve">quero enfim ter descoberto em qual área quero atuar pelo resto da minha vida, e ter uma excelente base de conhecimento empírico e científico para desempenhar tais funções. </w:t>
-      </w:r>
-      <w:r>
-        <w:t>E</w:t>
-      </w:r>
-      <w:r>
-        <w:t>spero que minha rotina esteja mais sossegada, para ter mais tempo para dedicar a mim e à minha família.</w:t>
-      </w:r>
-    </w:p>
-    <w:p>
-      <w:r>
-        <w:t>Meu maior objetivo no meu desenvolvimento profissional é</w:t>
-      </w:r>
-      <w:r>
-        <w:t xml:space="preserve"> s</w:t>
+        <w:t>, meu objetivo no futuro quero enfim ter descoberto em qual área quero atuar pelo resto da minha vida, e ter uma excelente base de conhecimento empírico e científico para desempenhar tais funções. Espero que minha rotina esteja mais sossegada, para ter mais tempo para dedicar a mim e à minha família.</w:t>
+      </w:r>
+    </w:p>
+    <w:p>
+      <w:r>
+        <w:t>Meu maior objetivo no meu desenvolvimento profissional é s</w:t>
       </w:r>
       <w:r>
         <w:t>er uma pessoa que contribui para um futuro mais justo, equilibrado e cheio de compaixão.</w:t>
@@ -57,15 +83,36 @@
     </w:p>
     <w:p>
       <w:r>
-        <w:t>Ao longo do curso de Teologia e Sociedade, compreendi o quanto o respeito à diversidade religiosa e cultural é essencial para a convivência pacífica no mundo. Essas reflexões me levaram a perceber que, por mais diferentes que sejamos, todos compartilhamos um compromisso com a vida, com o sagrado que habita em nós e nos outros. Não posso deixar de lembrar a importância do diálogo, da escuta ativa e do entendimento mútuo, pois são eles que constroem pontes entre os povos e fortalecem as comunidades.</w:t>
-      </w:r>
-    </w:p>
-    <w:p>
-      <w:r>
-        <w:t>Ainda tenho o sonho de lutar por um mundo melhor, mais solidário e em que as pessoas sejam acolhidas em suas diferenças, pois é a pluralidade de pensamentos e crenças que enriquece nossa experiência como humanidade. É fundamental não esquecer que cada ser humano é único e precioso, com suas próprias dores, alegrias e sonhos. Por isso, o amor-próprio e o respeito ao próximo são essenciais para que possamos viver em harmonia.</w:t>
-      </w:r>
-    </w:p>
-    <w:p>
+        <w:t>Durante o curso de Teologia e Sociedade, entendi como respeitar a diversidade religiosa e cultural é essencial para a convivência pacífica no mundo. Estas reflexões fizeram-me perceber que, por mais diferentes que sejamos, todos partilhamos um compromisso com a vida, com a divindade que vive dentro de nós e nos outros.</w:t>
+      </w:r>
+      <w:r>
+        <w:t xml:space="preserve"> </w:t>
+      </w:r>
+      <w:r>
+        <w:t>Não posso deixar de reiterar a importância do diálogo, da escuta ativa e da compreensão mútua, porque são eles que constroem pontes entre as pessoas e fortalecem as comunidades.</w:t>
+      </w:r>
+    </w:p>
+    <w:p>
+      <w:r>
+        <w:t xml:space="preserve">Sempre </w:t>
+      </w:r>
+      <w:r>
+        <w:t xml:space="preserve">optei por deixar o </w:t>
+      </w:r>
+      <w:r>
+        <w:t>mundo melhor, mais unido, onde todos sejam acolhidos apesar das diferenças, porque é a diversidade de pensamentos e de crenças que enriquece a nossa experiência humana.</w:t>
+      </w:r>
+    </w:p>
+    <w:p>
+      <w:r>
+        <w:t xml:space="preserve"> É fundamental não esquecer que cada ser humano é único e precioso, com suas dores, alegrias e sonhos. Portanto, amar a si mesmo e respeitar os outros é essencial para viver em harmonia.</w:t>
+      </w:r>
+    </w:p>
+    <w:p/>
+    <w:p>
+      <w:r>
+        <w:t xml:space="preserve"> </w:t>
+      </w:r>
       <w:r>
         <w:rPr>
           <w:b/>
@@ -130,7 +177,11 @@
       </w:r>
       <w:proofErr w:type="gramEnd"/>
       <w:r>
-        <w:t xml:space="preserve">, mas podem coexistir e se complementar. A ciência oferece explicações sobre o mundo físico e nos ajuda a encontrar soluções práticas para os problemas da humanidade. A fé me proporciona esperança, propósito e uma visão mais ampla </w:t>
+        <w:t xml:space="preserve">, mas podem coexistir e se complementar. A ciência oferece explicações sobre o mundo físico e nos ajuda a encontrar soluções práticas para os problemas da humanidade. A fé me proporciona esperança, propósito e uma </w:t>
+      </w:r>
+      <w:r>
+        <w:lastRenderedPageBreak/>
+        <w:t xml:space="preserve">visão mais ampla </w:t>
       </w:r>
       <w:r>
         <w:t>doque está além nas nossas vistas</w:t>
@@ -151,7 +202,6 @@
           <w:b/>
           <w:bCs/>
         </w:rPr>
-        <w:lastRenderedPageBreak/>
         <w:t>Como a religião pode tornar o mundo melhor?</w:t>
       </w:r>
       <w:r>
@@ -208,7 +258,18 @@
         <w:t>Quais são seus sonhos e objetivos?</w:t>
       </w:r>
       <w:r>
-        <w:t xml:space="preserve"> Meu maior sonho é ser uma pessoa que impacte positivamente o mundo à sua volta, seja no âmbito profissional, social ou pessoal. Quero ser uma voz para os que não têm voz, ajudar a criar espaços de acolhimento para todos e promover a conscientização sobre a importância de viver com propósito.</w:t>
+        <w:t xml:space="preserve"> Meu maior sonho é ser uma pessoa que impacte positivamente o mundo à sua volta, seja no âmbito profissional, social ou pessoal. </w:t>
+      </w:r>
+      <w:r>
+        <w:t xml:space="preserve">Quero estar estabilizado, com minha esposa e filhos vivendo em </w:t>
+      </w:r>
+      <w:proofErr w:type="gramStart"/>
+      <w:r>
+        <w:t>um plenitude</w:t>
+      </w:r>
+      <w:proofErr w:type="gramEnd"/>
+      <w:r>
+        <w:t xml:space="preserve"> de felicidade.</w:t>
       </w:r>
     </w:p>
     <w:p>
